--- a/zminmax/sis/Алимбеков дкип-481 лр2.docx
+++ b/zminmax/sis/Алимбеков дкип-481 лр2.docx
@@ -899,8 +899,18 @@
                 <w:sz w:val="28"/>
                 <w:szCs w:val="24"/>
               </w:rPr>
-              <w:t>Создание резервных копий базы данных PostgreSQL</w:t>
+              <w:t xml:space="preserve">Создание резервных копий базы данных </w:t>
             </w:r>
+            <w:proofErr w:type="spellStart"/>
+            <w:r>
+              <w:rPr>
+                <w:rFonts w:ascii="Times New Roman" w:eastAsia="PMingLiU" w:hAnsi="Times New Roman" w:cs="Times New Roman"/>
+                <w:sz w:val="28"/>
+                <w:szCs w:val="24"/>
+              </w:rPr>
+              <w:t>PostgreSQL</w:t>
+            </w:r>
+            <w:proofErr w:type="spellEnd"/>
           </w:p>
         </w:tc>
       </w:tr>
@@ -1244,9 +1254,9 @@
       <w:tblGrid>
         <w:gridCol w:w="2060"/>
         <w:gridCol w:w="280"/>
-        <w:gridCol w:w="4859"/>
+        <w:gridCol w:w="4860"/>
         <w:gridCol w:w="280"/>
-        <w:gridCol w:w="1876"/>
+        <w:gridCol w:w="1875"/>
       </w:tblGrid>
       <w:tr>
         <w:tc>
@@ -1318,6 +1328,7 @@
                 <w:szCs w:val="26"/>
               </w:rPr>
             </w:pPr>
+            <w:proofErr w:type="spellStart"/>
             <w:r>
               <w:rPr>
                 <w:rFonts w:ascii="Times New Roman" w:hAnsi="Times New Roman" w:cs="Times New Roman"/>
@@ -1325,7 +1336,17 @@
                 <w:sz w:val="26"/>
                 <w:szCs w:val="26"/>
               </w:rPr>
-              <w:t>Алимбеков Эрзат Данярович</w:t>
+              <w:t>Облеухин</w:t>
+            </w:r>
+            <w:proofErr w:type="spellEnd"/>
+            <w:r>
+              <w:rPr>
+                <w:rFonts w:ascii="Times New Roman" w:hAnsi="Times New Roman" w:cs="Times New Roman"/>
+                <w:color w:val="0D0D0D" w:themeColor="text1" w:themeTint="F2"/>
+                <w:sz w:val="26"/>
+                <w:szCs w:val="26"/>
+              </w:rPr>
+              <w:t xml:space="preserve"> Максим Вадимович</w:t>
             </w:r>
           </w:p>
         </w:tc>
@@ -2253,7 +2274,25 @@
           <w:sz w:val="28"/>
           <w:szCs w:val="28"/>
         </w:rPr>
-        <w:t>Запустите виртуальную машину с установленной ОС Windows 10 в VirtualBox.</w:t>
+        <w:t xml:space="preserve">Запустите виртуальную машину с установленной ОС Windows 10 в </w:t>
+      </w:r>
+      <w:proofErr w:type="spellStart"/>
+      <w:r>
+        <w:rPr>
+          <w:rFonts w:ascii="Times New Roman" w:hAnsi="Times New Roman" w:cs="Times New Roman"/>
+          <w:sz w:val="28"/>
+          <w:szCs w:val="28"/>
+        </w:rPr>
+        <w:t>VirtualBox</w:t>
+      </w:r>
+      <w:proofErr w:type="spellEnd"/>
+      <w:r>
+        <w:rPr>
+          <w:rFonts w:ascii="Times New Roman" w:hAnsi="Times New Roman" w:cs="Times New Roman"/>
+          <w:sz w:val="28"/>
+          <w:szCs w:val="28"/>
+        </w:rPr>
+        <w:t>.</w:t>
       </w:r>
     </w:p>
     <w:p>
@@ -2272,9 +2311,9 @@
           <w:lang w:eastAsia="ru-RU"/>
         </w:rPr>
         <w:drawing>
-          <wp:inline distT="0" distB="0" distL="0" distR="0" wp14:anchorId="091EE6FC" wp14:editId="45BD8DF2">
-            <wp:extent cx="5090866" cy="5479415"/>
-            <wp:effectExtent l="0" t="0" r="0" b="6985"/>
+          <wp:inline distT="0" distB="0" distL="0" distR="0" wp14:anchorId="091EE6FC" wp14:editId="29F617EC">
+            <wp:extent cx="5090252" cy="4351020"/>
+            <wp:effectExtent l="0" t="0" r="0" b="0"/>
             <wp:docPr id="221685230" name="Рисунок 1"/>
             <wp:cNvGraphicFramePr>
               <a:graphicFrameLocks xmlns:a="http://schemas.openxmlformats.org/drawingml/2006/main" noChangeAspect="1"/>
@@ -2286,20 +2325,29 @@
                     <pic:cNvPr id="221685230" name=""/>
                     <pic:cNvPicPr/>
                   </pic:nvPicPr>
-                  <pic:blipFill>
+                  <pic:blipFill rotWithShape="1">
                     <a:blip r:embed="rId6"/>
+                    <a:srcRect t="4311" b="16272"/>
                     <a:stretch>
                       <a:fillRect/>
                     </a:stretch>
                   </pic:blipFill>
-                  <pic:spPr>
+                  <pic:spPr bwMode="auto">
                     <a:xfrm>
                       <a:off x="0" y="0"/>
-                      <a:ext cx="5094911" cy="5483769"/>
+                      <a:ext cx="5094911" cy="4355002"/>
                     </a:xfrm>
                     <a:prstGeom prst="rect">
                       <a:avLst/>
                     </a:prstGeom>
+                    <a:ln>
+                      <a:noFill/>
+                    </a:ln>
+                    <a:extLst>
+                      <a:ext uri="{53640926-AAD7-44D8-BBD7-CCE9431645EC}">
+                        <a14:shadowObscured xmlns:a14="http://schemas.microsoft.com/office/drawing/2010/main"/>
+                      </a:ext>
+                    </a:extLst>
                   </pic:spPr>
                 </pic:pic>
               </a:graphicData>
@@ -2378,7 +2426,43 @@
           <w:sz w:val="28"/>
           <w:szCs w:val="28"/>
         </w:rPr>
-        <w:t>Установите PostgreSQL и pgAdmin.</w:t>
+        <w:t xml:space="preserve">Установите </w:t>
+      </w:r>
+      <w:proofErr w:type="spellStart"/>
+      <w:r>
+        <w:rPr>
+          <w:rFonts w:ascii="Times New Roman" w:hAnsi="Times New Roman" w:cs="Times New Roman"/>
+          <w:sz w:val="28"/>
+          <w:szCs w:val="28"/>
+        </w:rPr>
+        <w:t>PostgreSQL</w:t>
+      </w:r>
+      <w:proofErr w:type="spellEnd"/>
+      <w:r>
+        <w:rPr>
+          <w:rFonts w:ascii="Times New Roman" w:hAnsi="Times New Roman" w:cs="Times New Roman"/>
+          <w:sz w:val="28"/>
+          <w:szCs w:val="28"/>
+        </w:rPr>
+        <w:t xml:space="preserve"> и </w:t>
+      </w:r>
+      <w:proofErr w:type="spellStart"/>
+      <w:r>
+        <w:rPr>
+          <w:rFonts w:ascii="Times New Roman" w:hAnsi="Times New Roman" w:cs="Times New Roman"/>
+          <w:sz w:val="28"/>
+          <w:szCs w:val="28"/>
+        </w:rPr>
+        <w:t>pgAdmin</w:t>
+      </w:r>
+      <w:proofErr w:type="spellEnd"/>
+      <w:r>
+        <w:rPr>
+          <w:rFonts w:ascii="Times New Roman" w:hAnsi="Times New Roman" w:cs="Times New Roman"/>
+          <w:sz w:val="28"/>
+          <w:szCs w:val="28"/>
+        </w:rPr>
+        <w:t>.</w:t>
       </w:r>
     </w:p>
     <w:p>
@@ -2401,9 +2485,9 @@
         </w:rPr>
         <w:lastRenderedPageBreak/>
         <w:drawing>
-          <wp:inline distT="0" distB="0" distL="0" distR="0" wp14:anchorId="5A0F017E" wp14:editId="7D6B8FAC">
-            <wp:extent cx="5361305" cy="5189950"/>
-            <wp:effectExtent l="0" t="0" r="0" b="0"/>
+          <wp:inline distT="0" distB="0" distL="0" distR="0" wp14:anchorId="5A0F017E" wp14:editId="749C1CB3">
+            <wp:extent cx="5360670" cy="3840036"/>
+            <wp:effectExtent l="0" t="0" r="0" b="8255"/>
             <wp:docPr id="801520167" name="Рисунок 1"/>
             <wp:cNvGraphicFramePr>
               <a:graphicFrameLocks xmlns:a="http://schemas.openxmlformats.org/drawingml/2006/main" noChangeAspect="1"/>
@@ -2415,20 +2499,29 @@
                     <pic:cNvPr id="801520167" name=""/>
                     <pic:cNvPicPr/>
                   </pic:nvPicPr>
-                  <pic:blipFill>
+                  <pic:blipFill rotWithShape="1">
                     <a:blip r:embed="rId7"/>
+                    <a:srcRect t="11453" b="14548"/>
                     <a:stretch>
                       <a:fillRect/>
                     </a:stretch>
                   </pic:blipFill>
-                  <pic:spPr>
+                  <pic:spPr bwMode="auto">
                     <a:xfrm>
                       <a:off x="0" y="0"/>
-                      <a:ext cx="5362552" cy="5191157"/>
+                      <a:ext cx="5362552" cy="3841384"/>
                     </a:xfrm>
                     <a:prstGeom prst="rect">
                       <a:avLst/>
                     </a:prstGeom>
+                    <a:ln>
+                      <a:noFill/>
+                    </a:ln>
+                    <a:extLst>
+                      <a:ext uri="{53640926-AAD7-44D8-BBD7-CCE9431645EC}">
+                        <a14:shadowObscured xmlns:a14="http://schemas.microsoft.com/office/drawing/2010/main"/>
+                      </a:ext>
+                    </a:extLst>
                   </pic:spPr>
                 </pic:pic>
               </a:graphicData>
@@ -2457,24 +2550,28 @@
       <w:r>
         <w:t xml:space="preserve">. Установка и запуск </w:t>
       </w:r>
+      <w:proofErr w:type="spellStart"/>
       <w:r>
         <w:rPr>
           <w:lang w:val="en-US"/>
         </w:rPr>
         <w:t>pgsql</w:t>
       </w:r>
+      <w:proofErr w:type="spellEnd"/>
       <w:r>
         <w:t xml:space="preserve"> </w:t>
       </w:r>
       <w:r>
         <w:t xml:space="preserve">и </w:t>
       </w:r>
+      <w:proofErr w:type="spellStart"/>
       <w:r>
         <w:rPr>
           <w:lang w:val="en-US"/>
         </w:rPr>
         <w:t>pgadmin</w:t>
       </w:r>
+      <w:proofErr w:type="spellEnd"/>
       <w:r>
         <w:t xml:space="preserve"> </w:t>
       </w:r>
@@ -2534,7 +2631,43 @@
           <w:sz w:val="28"/>
           <w:szCs w:val="28"/>
         </w:rPr>
-        <w:t>Откройте pgAdmin и создайте новое подключение к серверу PostgreSQL.</w:t>
+        <w:t xml:space="preserve">Откройте </w:t>
+      </w:r>
+      <w:proofErr w:type="spellStart"/>
+      <w:r>
+        <w:rPr>
+          <w:rFonts w:ascii="Times New Roman" w:hAnsi="Times New Roman" w:cs="Times New Roman"/>
+          <w:sz w:val="28"/>
+          <w:szCs w:val="28"/>
+        </w:rPr>
+        <w:t>pgAdmin</w:t>
+      </w:r>
+      <w:proofErr w:type="spellEnd"/>
+      <w:r>
+        <w:rPr>
+          <w:rFonts w:ascii="Times New Roman" w:hAnsi="Times New Roman" w:cs="Times New Roman"/>
+          <w:sz w:val="28"/>
+          <w:szCs w:val="28"/>
+        </w:rPr>
+        <w:t xml:space="preserve"> и создайте новое подключение к серверу </w:t>
+      </w:r>
+      <w:proofErr w:type="spellStart"/>
+      <w:r>
+        <w:rPr>
+          <w:rFonts w:ascii="Times New Roman" w:hAnsi="Times New Roman" w:cs="Times New Roman"/>
+          <w:sz w:val="28"/>
+          <w:szCs w:val="28"/>
+        </w:rPr>
+        <w:t>PostgreSQL</w:t>
+      </w:r>
+      <w:proofErr w:type="spellEnd"/>
+      <w:r>
+        <w:rPr>
+          <w:rFonts w:ascii="Times New Roman" w:hAnsi="Times New Roman" w:cs="Times New Roman"/>
+          <w:sz w:val="28"/>
+          <w:szCs w:val="28"/>
+        </w:rPr>
+        <w:t>.</w:t>
       </w:r>
     </w:p>
     <w:p>
@@ -2620,7 +2753,10 @@
         <w:rPr>
           <w:lang w:val="en-US"/>
         </w:rPr>
-        <w:t>PostgreSQL 17</w:t>
+        <w:t>PostgreSQL</w:t>
+      </w:r>
+      <w:r>
+        <w:t xml:space="preserve"> 17</w:t>
       </w:r>
     </w:p>
     <w:p>
@@ -2647,7 +2783,25 @@
           <w:sz w:val="28"/>
           <w:szCs w:val="28"/>
         </w:rPr>
-        <w:t>Создайте новую базу данных с именем «TestDB».</w:t>
+        <w:t>Создайте новую базу данных с именем «</w:t>
+      </w:r>
+      <w:proofErr w:type="spellStart"/>
+      <w:r>
+        <w:rPr>
+          <w:rFonts w:ascii="Times New Roman" w:hAnsi="Times New Roman" w:cs="Times New Roman"/>
+          <w:sz w:val="28"/>
+          <w:szCs w:val="28"/>
+        </w:rPr>
+        <w:t>TestDB</w:t>
+      </w:r>
+      <w:proofErr w:type="spellEnd"/>
+      <w:r>
+        <w:rPr>
+          <w:rFonts w:ascii="Times New Roman" w:hAnsi="Times New Roman" w:cs="Times New Roman"/>
+          <w:sz w:val="28"/>
+          <w:szCs w:val="28"/>
+        </w:rPr>
+        <w:t>».</w:t>
       </w:r>
     </w:p>
     <w:p>
@@ -2670,8 +2824,8 @@
         </w:rPr>
         <w:lastRenderedPageBreak/>
         <w:drawing>
-          <wp:inline distT="0" distB="0" distL="0" distR="0" wp14:anchorId="16677A89" wp14:editId="15589F88">
-            <wp:extent cx="5165588" cy="4038600"/>
+          <wp:inline distT="0" distB="0" distL="0" distR="0" wp14:anchorId="16677A89" wp14:editId="150EECE8">
+            <wp:extent cx="5165090" cy="1676400"/>
             <wp:effectExtent l="0" t="0" r="0" b="0"/>
             <wp:docPr id="441059291" name="Рисунок 1"/>
             <wp:cNvGraphicFramePr>
@@ -2684,20 +2838,29 @@
                     <pic:cNvPr id="441059291" name=""/>
                     <pic:cNvPicPr/>
                   </pic:nvPicPr>
-                  <pic:blipFill>
+                  <pic:blipFill rotWithShape="1">
                     <a:blip r:embed="rId9"/>
+                    <a:srcRect b="58487"/>
                     <a:stretch>
                       <a:fillRect/>
                     </a:stretch>
                   </pic:blipFill>
-                  <pic:spPr>
+                  <pic:spPr bwMode="auto">
                     <a:xfrm>
                       <a:off x="0" y="0"/>
-                      <a:ext cx="5171168" cy="4042962"/>
+                      <a:ext cx="5171168" cy="1678373"/>
                     </a:xfrm>
                     <a:prstGeom prst="rect">
                       <a:avLst/>
                     </a:prstGeom>
+                    <a:ln>
+                      <a:noFill/>
+                    </a:ln>
+                    <a:extLst>
+                      <a:ext uri="{53640926-AAD7-44D8-BBD7-CCE9431645EC}">
+                        <a14:shadowObscured xmlns:a14="http://schemas.microsoft.com/office/drawing/2010/main"/>
+                      </a:ext>
+                    </a:extLst>
                   </pic:spPr>
                 </pic:pic>
               </a:graphicData>
@@ -2728,12 +2891,14 @@
       <w:r>
         <w:t xml:space="preserve">. Создание базы данных </w:t>
       </w:r>
+      <w:proofErr w:type="spellStart"/>
       <w:r>
         <w:rPr>
           <w:lang w:val="en-US"/>
         </w:rPr>
         <w:t>TestDB</w:t>
       </w:r>
+      <w:proofErr w:type="spellEnd"/>
     </w:p>
     <w:p>
       <w:pPr>
@@ -2810,14 +2975,24 @@
         </w:r>
       </w:fldSimple>
       <w:r>
-        <w:t xml:space="preserve">. Отображение бд в </w:t>
-      </w:r>
+        <w:t xml:space="preserve">. Отображение </w:t>
+      </w:r>
+      <w:proofErr w:type="spellStart"/>
+      <w:r>
+        <w:t>бд</w:t>
+      </w:r>
+      <w:proofErr w:type="spellEnd"/>
+      <w:r>
+        <w:t xml:space="preserve"> в </w:t>
+      </w:r>
+      <w:proofErr w:type="spellStart"/>
       <w:r>
         <w:rPr>
           <w:lang w:val="en-US"/>
         </w:rPr>
         <w:t>pgadmin</w:t>
       </w:r>
+      <w:proofErr w:type="spellEnd"/>
     </w:p>
     <w:p>
       <w:pPr>
@@ -3000,7 +3175,43 @@
           <w:sz w:val="28"/>
           <w:szCs w:val="28"/>
         </w:rPr>
-        <w:t>В pgAdmin выберите базу данных «TestDB».</w:t>
+        <w:t xml:space="preserve">В </w:t>
+      </w:r>
+      <w:proofErr w:type="spellStart"/>
+      <w:r>
+        <w:rPr>
+          <w:rFonts w:ascii="Times New Roman" w:hAnsi="Times New Roman" w:cs="Times New Roman"/>
+          <w:sz w:val="28"/>
+          <w:szCs w:val="28"/>
+        </w:rPr>
+        <w:t>pgAdmin</w:t>
+      </w:r>
+      <w:proofErr w:type="spellEnd"/>
+      <w:r>
+        <w:rPr>
+          <w:rFonts w:ascii="Times New Roman" w:hAnsi="Times New Roman" w:cs="Times New Roman"/>
+          <w:sz w:val="28"/>
+          <w:szCs w:val="28"/>
+        </w:rPr>
+        <w:t xml:space="preserve"> выберите базу данных «</w:t>
+      </w:r>
+      <w:proofErr w:type="spellStart"/>
+      <w:r>
+        <w:rPr>
+          <w:rFonts w:ascii="Times New Roman" w:hAnsi="Times New Roman" w:cs="Times New Roman"/>
+          <w:sz w:val="28"/>
+          <w:szCs w:val="28"/>
+        </w:rPr>
+        <w:t>TestDB</w:t>
+      </w:r>
+      <w:proofErr w:type="spellEnd"/>
+      <w:r>
+        <w:rPr>
+          <w:rFonts w:ascii="Times New Roman" w:hAnsi="Times New Roman" w:cs="Times New Roman"/>
+          <w:sz w:val="28"/>
+          <w:szCs w:val="28"/>
+        </w:rPr>
+        <w:t>».</w:t>
       </w:r>
     </w:p>
     <w:p>
@@ -3112,7 +3323,25 @@
           <w:sz w:val="28"/>
           <w:szCs w:val="28"/>
         </w:rPr>
-        <w:t>Кликните правой кнопкой мыши на базу данных и выберите «Backup».</w:t>
+        <w:t>Кликните правой кнопкой мыши на базу данных и выберите «</w:t>
+      </w:r>
+      <w:proofErr w:type="spellStart"/>
+      <w:r>
+        <w:rPr>
+          <w:rFonts w:ascii="Times New Roman" w:hAnsi="Times New Roman" w:cs="Times New Roman"/>
+          <w:sz w:val="28"/>
+          <w:szCs w:val="28"/>
+        </w:rPr>
+        <w:t>Backup</w:t>
+      </w:r>
+      <w:proofErr w:type="spellEnd"/>
+      <w:r>
+        <w:rPr>
+          <w:rFonts w:ascii="Times New Roman" w:hAnsi="Times New Roman" w:cs="Times New Roman"/>
+          <w:sz w:val="28"/>
+          <w:szCs w:val="28"/>
+        </w:rPr>
+        <w:t>».</w:t>
       </w:r>
     </w:p>
     <w:p>
@@ -3280,10 +3509,7 @@
         </w:r>
       </w:fldSimple>
       <w:r>
-        <w:t xml:space="preserve">. </w:t>
-      </w:r>
-      <w:r>
-        <w:t>Настройка РК базы данных</w:t>
+        <w:t>. Настройка РК базы данных</w:t>
       </w:r>
     </w:p>
     <w:p>
@@ -3341,7 +3567,25 @@
           <w:sz w:val="28"/>
           <w:szCs w:val="28"/>
         </w:rPr>
-        <w:t>Удалите базу данных «TestDB».</w:t>
+        <w:t>Удалите базу данных «</w:t>
+      </w:r>
+      <w:proofErr w:type="spellStart"/>
+      <w:r>
+        <w:rPr>
+          <w:rFonts w:ascii="Times New Roman" w:hAnsi="Times New Roman" w:cs="Times New Roman"/>
+          <w:sz w:val="28"/>
+          <w:szCs w:val="28"/>
+        </w:rPr>
+        <w:t>TestDB</w:t>
+      </w:r>
+      <w:proofErr w:type="spellEnd"/>
+      <w:r>
+        <w:rPr>
+          <w:rFonts w:ascii="Times New Roman" w:hAnsi="Times New Roman" w:cs="Times New Roman"/>
+          <w:sz w:val="28"/>
+          <w:szCs w:val="28"/>
+        </w:rPr>
+        <w:t>».</w:t>
       </w:r>
     </w:p>
     <w:p>
@@ -3445,7 +3689,43 @@
           <w:sz w:val="28"/>
           <w:szCs w:val="28"/>
         </w:rPr>
-        <w:t>Используя pgAdmin, выполните восстановление базы данных из ранее созданной резервной копии, выбрав опцию «Restore».</w:t>
+        <w:t xml:space="preserve">Используя </w:t>
+      </w:r>
+      <w:proofErr w:type="spellStart"/>
+      <w:r>
+        <w:rPr>
+          <w:rFonts w:ascii="Times New Roman" w:hAnsi="Times New Roman" w:cs="Times New Roman"/>
+          <w:sz w:val="28"/>
+          <w:szCs w:val="28"/>
+        </w:rPr>
+        <w:t>pgAdmin</w:t>
+      </w:r>
+      <w:proofErr w:type="spellEnd"/>
+      <w:r>
+        <w:rPr>
+          <w:rFonts w:ascii="Times New Roman" w:hAnsi="Times New Roman" w:cs="Times New Roman"/>
+          <w:sz w:val="28"/>
+          <w:szCs w:val="28"/>
+        </w:rPr>
+        <w:t>, выполните восстановление базы данных из ранее созданной резервной копии, выбрав опцию «</w:t>
+      </w:r>
+      <w:proofErr w:type="spellStart"/>
+      <w:r>
+        <w:rPr>
+          <w:rFonts w:ascii="Times New Roman" w:hAnsi="Times New Roman" w:cs="Times New Roman"/>
+          <w:sz w:val="28"/>
+          <w:szCs w:val="28"/>
+        </w:rPr>
+        <w:t>Restore</w:t>
+      </w:r>
+      <w:proofErr w:type="spellEnd"/>
+      <w:r>
+        <w:rPr>
+          <w:rFonts w:ascii="Times New Roman" w:hAnsi="Times New Roman" w:cs="Times New Roman"/>
+          <w:sz w:val="28"/>
+          <w:szCs w:val="28"/>
+        </w:rPr>
+        <w:t>».</w:t>
       </w:r>
     </w:p>
     <w:p>
